--- a/Documentacion/Refs.docx
+++ b/Documentacion/Refs.docx
@@ -29,9 +29,192 @@
       </w:hyperlink>
     </w:p>
     <w:p>
+      <w:proofErr w:type="spellStart"/>
+      <w:r>
+        <w:t>Android</w:t>
+      </w:r>
+      <w:proofErr w:type="spellEnd"/>
+      <w:r>
+        <w:t xml:space="preserve"> - </w:t>
+      </w:r>
+      <w:r>
+        <w:t>actualizado 9 de febrero</w:t>
+      </w:r>
+      <w:r>
+        <w:t xml:space="preserve"> </w:t>
+      </w:r>
+      <w:r>
+        <w:t xml:space="preserve">2018 </w:t>
+      </w:r>
+      <w:hyperlink r:id="rId7" w:history="1">
+        <w:r>
+          <w:rPr>
+            <w:rStyle w:val="Hipervnculo"/>
+          </w:rPr>
+          <w:t>https://www.xatakandroid.com/sistema-operativo/que-es-android</w:t>
+        </w:r>
+      </w:hyperlink>
+      <w:r>
+        <w:t xml:space="preserve"> </w:t>
+      </w:r>
+    </w:p>
+    <w:p>
+      <w:r>
+        <w:t xml:space="preserve">Cuota de mercado </w:t>
+      </w:r>
+      <w:proofErr w:type="spellStart"/>
+      <w:r>
+        <w:t>android</w:t>
+      </w:r>
+      <w:proofErr w:type="spellEnd"/>
+      <w:r>
+        <w:t xml:space="preserve"> – 3 de mayo </w:t>
+      </w:r>
+      <w:r>
+        <w:t xml:space="preserve">2018 </w:t>
+      </w:r>
+      <w:hyperlink r:id="rId8" w:history="1">
+        <w:r>
+          <w:rPr>
+            <w:rStyle w:val="Hipervnculo"/>
+          </w:rPr>
+          <w:t>https://es.kantar.com/tech/m%C3%B3vil/2018/mayo-2018-cuota-de-mercado-de-smartphones-en-espa%C3%B1a-primer-trimestre-2018/</w:t>
+        </w:r>
+      </w:hyperlink>
+    </w:p>
+    <w:p>
+      <w:proofErr w:type="spellStart"/>
+      <w:r>
+        <w:t>Anroid</w:t>
+      </w:r>
+      <w:proofErr w:type="spellEnd"/>
+      <w:r>
+        <w:t xml:space="preserve"> SDK – editado 9 sept</w:t>
+      </w:r>
+      <w:r>
+        <w:t xml:space="preserve"> 2018</w:t>
+      </w:r>
+      <w:r>
+        <w:t xml:space="preserve"> </w:t>
+      </w:r>
+      <w:hyperlink r:id="rId9" w:history="1">
+        <w:r>
+          <w:rPr>
+            <w:rStyle w:val="Hipervnculo"/>
+          </w:rPr>
+          <w:t>https://es.wikipedia.org/wiki/Android_SDK</w:t>
+        </w:r>
+      </w:hyperlink>
+    </w:p>
+    <w:p>
+      <w:proofErr w:type="spellStart"/>
+      <w:r>
+        <w:t>NoSQL</w:t>
+      </w:r>
+      <w:proofErr w:type="spellEnd"/>
+      <w:r>
+        <w:t xml:space="preserve"> </w:t>
+      </w:r>
+      <w:r>
+        <w:t>– 28 abril 2011</w:t>
+      </w:r>
+      <w:r>
+        <w:t xml:space="preserve"> </w:t>
+      </w:r>
+      <w:hyperlink r:id="rId10" w:history="1">
+        <w:r>
+          <w:rPr>
+            <w:rStyle w:val="Hipervnculo"/>
+          </w:rPr>
+          <w:t>https://www.genbeta.com/desarrollo/el-concepto-nosql-o-como-almacenar-tus-datos-en-una-base-de-datos-no-relacional?utm_medium=referral&amp;utm_source=pulsenews</w:t>
+        </w:r>
+      </w:hyperlink>
+    </w:p>
+    <w:p>
+      <w:r>
+        <w:t xml:space="preserve">Material </w:t>
+      </w:r>
+      <w:proofErr w:type="spellStart"/>
+      <w:r>
+        <w:t>design</w:t>
+      </w:r>
+      <w:proofErr w:type="spellEnd"/>
+      <w:r>
+        <w:t xml:space="preserve"> – 9/11/2014 </w:t>
+      </w:r>
+      <w:hyperlink r:id="rId11" w:history="1">
+        <w:r>
+          <w:rPr>
+            <w:rStyle w:val="Hipervnculo"/>
+          </w:rPr>
+          <w:t>https://elandroidelibre.elespanol.com/2014/11/que-es-material-design.html</w:t>
+        </w:r>
+      </w:hyperlink>
+    </w:p>
+    <w:p>
+      <w:r>
+        <w:t xml:space="preserve">Programación orientada a objetos - </w:t>
+      </w:r>
+      <w:hyperlink r:id="rId12" w:history="1">
+        <w:r>
+          <w:rPr>
+            <w:rStyle w:val="Hipervnculo"/>
+          </w:rPr>
+          <w:t>https://es.wikipedia.org/wiki/Programaci%C3%B3n_orientada_a_objetos</w:t>
+        </w:r>
+      </w:hyperlink>
+    </w:p>
+    <w:p/>
+    <w:p/>
+    <w:p>
+      <w:r>
+        <w:t xml:space="preserve">El primer objetivo a desarrollar fue la gestión de usuarios utilizando dos pantallas, una de registro y otra de inicio de sesión con la opción además de iniciar con una cuenta de Google. </w:t>
+      </w:r>
       <w:bookmarkStart w:id="0" w:name="_GoBack"/>
       <w:bookmarkEnd w:id="0"/>
+      <w:r>
+        <w:t xml:space="preserve">Para hacer efectivo la creación de la cuenta se tuvo que crear un proyecto en </w:t>
+      </w:r>
+      <w:proofErr w:type="spellStart"/>
+      <w:r>
+        <w:t>Firebase</w:t>
+      </w:r>
+      <w:proofErr w:type="spellEnd"/>
+      <w:r>
+        <w:t xml:space="preserve"> e incluir los servicios de autenticación y base de datos, donde se refleja el objeto usuario que cuenta con otros campos necesarios que únicamente la cuenta del servicio de autenticación no soporta.</w:t>
+      </w:r>
     </w:p>
+    <w:p>
+      <w:r>
+        <w:t xml:space="preserve">Posteriormente se desarrolló la pantalla principal a la que se navega al iniciar sesión y que está compuesta por el patrón </w:t>
+      </w:r>
+      <w:proofErr w:type="spellStart"/>
+      <w:r>
+        <w:rPr>
+          <w:i/>
+        </w:rPr>
+        <w:t>navigation</w:t>
+      </w:r>
+      <w:proofErr w:type="spellEnd"/>
+      <w:r>
+        <w:rPr>
+          <w:i/>
+        </w:rPr>
+        <w:t xml:space="preserve"> </w:t>
+      </w:r>
+      <w:proofErr w:type="spellStart"/>
+      <w:r>
+        <w:rPr>
+          <w:i/>
+        </w:rPr>
+        <w:t>drawer</w:t>
+      </w:r>
+      <w:proofErr w:type="spellEnd"/>
+      <w:r>
+        <w:t xml:space="preserve"> donde se tiene el panel lateral y varias pantallas. En este momento el panel lateral dispone de una sección superior con una imagen, el email y el nombre del usuario. Además entre las opciones disponibles están la pantalla principal donde se pueden crear grupos de trabajo, la configuración de la aplicación donde se cambian los datos de la cuenta y la opción de desconectarse.</w:t>
+      </w:r>
+    </w:p>
+    <w:p/>
     <w:sectPr>
       <w:pgSz w:w="11906" w:h="16838"/>
       <w:pgMar w:top="1417" w:right="1701" w:bottom="1417" w:left="1701" w:header="708" w:footer="708" w:gutter="0"/>
@@ -720,6 +903,18 @@
       <w:u w:val="single"/>
     </w:rPr>
   </w:style>
+  <w:style w:type="character" w:styleId="Hipervnculovisitado">
+    <w:name w:val="FollowedHyperlink"/>
+    <w:basedOn w:val="Fuentedeprrafopredeter"/>
+    <w:uiPriority w:val="99"/>
+    <w:semiHidden/>
+    <w:unhideWhenUsed/>
+    <w:rsid w:val="003C603C"/>
+    <w:rPr>
+      <w:color w:val="954F72" w:themeColor="followedHyperlink"/>
+      <w:u w:val="single"/>
+    </w:rPr>
+  </w:style>
 </w:styles>
 </file>
 
